--- a/Chapter_11/Chapter_11_궁금증.docx
+++ b/Chapter_11/Chapter_11_궁금증.docx
@@ -87,6 +87,7 @@
     <w:p>
       <w:pPr>
         <w:rPr>
+          <w:rFonts w:hint="eastAsia"/>
           <w:b/>
           <w:bCs/>
         </w:rPr>
@@ -107,8 +108,28 @@
         </w:rPr>
         <w:t xml:space="preserve"> </w:t>
       </w:r>
+      <w:r>
+        <w:rPr>
+          <w:rFonts w:hint="eastAsia"/>
+          <w:b/>
+          <w:bCs/>
+        </w:rPr>
+        <w:t>매개변수가 void* 형인건 무슨 뜻일까?</w:t>
+      </w:r>
     </w:p>
-    <w:p/>
+    <w:p>
+      <w:pPr>
+        <w:rPr>
+          <w:rFonts w:hint="eastAsia"/>
+        </w:rPr>
+      </w:pPr>
+      <w:r>
+        <w:rPr>
+          <w:rFonts w:hint="eastAsia"/>
+        </w:rPr>
+        <w:t>형태가 정해지지 않은 포인터를 의미한다. 즉, 어떤 타입의 주소든 받을 수 있다. 그러나 void* 자체로는 크기를 알 수 없으니 사용할 때 원래 자료형으로 형 변환을 해주어야 한다.</w:t>
+      </w:r>
+    </w:p>
     <w:sectPr>
       <w:pgSz w:w="11906" w:h="16838"/>
       <w:pgMar w:top="1701" w:right="1440" w:bottom="1440" w:left="1440" w:header="851" w:footer="992" w:gutter="0"/>

--- a/Chapter_11/Chapter_11_궁금증.docx
+++ b/Chapter_11/Chapter_11_궁금증.docx
@@ -87,7 +87,6 @@
     <w:p>
       <w:pPr>
         <w:rPr>
-          <w:rFonts w:hint="eastAsia"/>
           <w:b/>
           <w:bCs/>
         </w:rPr>
@@ -114,21 +113,56 @@
           <w:b/>
           <w:bCs/>
         </w:rPr>
-        <w:t>매개변수가 void* 형인건 무슨 뜻일까?</w:t>
+        <w:t xml:space="preserve">매개변수가 void* </w:t>
+      </w:r>
+      <w:proofErr w:type="spellStart"/>
+      <w:r>
+        <w:rPr>
+          <w:rFonts w:hint="eastAsia"/>
+          <w:b/>
+          <w:bCs/>
+        </w:rPr>
+        <w:t>형인건</w:t>
+      </w:r>
+      <w:proofErr w:type="spellEnd"/>
+      <w:r>
+        <w:rPr>
+          <w:rFonts w:hint="eastAsia"/>
+          <w:b/>
+          <w:bCs/>
+        </w:rPr>
+        <w:t xml:space="preserve"> 무슨 뜻일까?</w:t>
       </w:r>
     </w:p>
     <w:p>
+      <w:r>
+        <w:rPr>
+          <w:rFonts w:hint="eastAsia"/>
+        </w:rPr>
+        <w:t xml:space="preserve">형태가 정해지지 않은 포인터를 의미한다. 즉, 어떤 타입의 </w:t>
+      </w:r>
+      <w:proofErr w:type="spellStart"/>
+      <w:r>
+        <w:rPr>
+          <w:rFonts w:hint="eastAsia"/>
+        </w:rPr>
+        <w:t>주소든</w:t>
+      </w:r>
+      <w:proofErr w:type="spellEnd"/>
+      <w:r>
+        <w:rPr>
+          <w:rFonts w:hint="eastAsia"/>
+        </w:rPr>
+        <w:t xml:space="preserve"> 받을 수 있다. 그러나 void* 자체로는 크기를 알 수 없으니 사용할 때 원래 자료형으로 형 변환을 해주어야 한다.</w:t>
+      </w:r>
+    </w:p>
+    <w:p/>
+    <w:p>
       <w:pPr>
         <w:rPr>
           <w:rFonts w:hint="eastAsia"/>
         </w:rPr>
       </w:pPr>
-      <w:r>
-        <w:rPr>
-          <w:rFonts w:hint="eastAsia"/>
-        </w:rPr>
-        <w:t>형태가 정해지지 않은 포인터를 의미한다. 즉, 어떤 타입의 주소든 받을 수 있다. 그러나 void* 자체로는 크기를 알 수 없으니 사용할 때 원래 자료형으로 형 변환을 해주어야 한다.</w:t>
-      </w:r>
     </w:p>
     <w:sectPr>
       <w:pgSz w:w="11906" w:h="16838"/>

--- a/Chapter_11/Chapter_11_궁금증.docx
+++ b/Chapter_11/Chapter_11_궁금증.docx
@@ -113,25 +113,7 @@
           <w:b/>
           <w:bCs/>
         </w:rPr>
-        <w:t xml:space="preserve">매개변수가 void* </w:t>
-      </w:r>
-      <w:proofErr w:type="spellStart"/>
-      <w:r>
-        <w:rPr>
-          <w:rFonts w:hint="eastAsia"/>
-          <w:b/>
-          <w:bCs/>
-        </w:rPr>
-        <w:t>형인건</w:t>
-      </w:r>
-      <w:proofErr w:type="spellEnd"/>
-      <w:r>
-        <w:rPr>
-          <w:rFonts w:hint="eastAsia"/>
-          <w:b/>
-          <w:bCs/>
-        </w:rPr>
-        <w:t xml:space="preserve"> 무슨 뜻일까?</w:t>
+        <w:t>매개변수가 void* 형인건 무슨 뜻일까?</w:t>
       </w:r>
     </w:p>
     <w:p>
@@ -139,30 +121,103 @@
         <w:rPr>
           <w:rFonts w:hint="eastAsia"/>
         </w:rPr>
-        <w:t xml:space="preserve">형태가 정해지지 않은 포인터를 의미한다. 즉, 어떤 타입의 </w:t>
-      </w:r>
-      <w:proofErr w:type="spellStart"/>
-      <w:r>
-        <w:rPr>
-          <w:rFonts w:hint="eastAsia"/>
-        </w:rPr>
-        <w:t>주소든</w:t>
-      </w:r>
-      <w:proofErr w:type="spellEnd"/>
-      <w:r>
-        <w:rPr>
-          <w:rFonts w:hint="eastAsia"/>
-        </w:rPr>
-        <w:t xml:space="preserve"> 받을 수 있다. 그러나 void* 자체로는 크기를 알 수 없으니 사용할 때 원래 자료형으로 형 변환을 해주어야 한다.</w:t>
+        <w:t>형태가 정해지지 않은 포인터를 의미한다. 즉, 어떤 타입의 주소든 받을 수 있다. 그러나 void* 자체로는 크기를 알 수 없으니 사용할 때 원래 자료형으로 형 변환을 해주어야 한다.</w:t>
       </w:r>
     </w:p>
     <w:p/>
     <w:p>
       <w:pPr>
         <w:rPr>
-          <w:rFonts w:hint="eastAsia"/>
+          <w:b/>
+          <w:bCs/>
         </w:rPr>
       </w:pPr>
+      <w:r>
+        <w:rPr>
+          <w:rFonts w:hint="eastAsia"/>
+          <w:b/>
+          <w:bCs/>
+        </w:rPr>
+        <w:t>- 함수 안에서 static</w:t>
+      </w:r>
+      <w:r>
+        <w:rPr>
+          <w:rFonts w:hint="eastAsia"/>
+          <w:b/>
+          <w:bCs/>
+        </w:rPr>
+        <w:t xml:space="preserve"> 변수</w:t>
+      </w:r>
+      <w:r>
+        <w:rPr>
+          <w:rFonts w:hint="eastAsia"/>
+          <w:b/>
+          <w:bCs/>
+        </w:rPr>
+        <w:t>의 효과</w:t>
+      </w:r>
+    </w:p>
+    <w:p>
+      <w:r>
+        <w:rPr>
+          <w:rFonts w:hint="eastAsia"/>
+        </w:rPr>
+        <w:t xml:space="preserve">우리가 작성하는 일반 지역변수는 </w:t>
+      </w:r>
+      <w:r>
+        <w:rPr>
+          <w:rFonts w:hint="eastAsia"/>
+        </w:rPr>
+        <w:t>s</w:t>
+      </w:r>
+      <w:r>
+        <w:rPr>
+          <w:rFonts w:hint="eastAsia"/>
+        </w:rPr>
+        <w:t xml:space="preserve">tack영역에 저장된다. 이때 스택 영역의 변수들은 함수 호출시에 메모리에 할당되며, 함수 종료시에 메모리에서 사라진다. 그러나 static변수는 </w:t>
+      </w:r>
+      <w:r>
+        <w:rPr>
+          <w:rFonts w:hint="eastAsia"/>
+        </w:rPr>
+        <w:t>d</w:t>
+      </w:r>
+      <w:r>
+        <w:rPr>
+          <w:rFonts w:hint="eastAsia"/>
+        </w:rPr>
+        <w:t>ata영역에 저장된다. 이 데이터 영역은 프로그램을 시작할 때 할당되며 프로그램 종료시에 소멸한다. 즉 함수 안에서 static변수를 선언한다면, 함수가 종료되어도 그 값이 사라지지 않고 프로그램이 끝날 때까지 남아있게 된다.</w:t>
+      </w:r>
+    </w:p>
+    <w:p/>
+    <w:p>
+      <w:pPr>
+        <w:rPr>
+          <w:b/>
+          <w:bCs/>
+        </w:rPr>
+      </w:pPr>
+      <w:r>
+        <w:rPr>
+          <w:rFonts w:hint="eastAsia"/>
+          <w:b/>
+          <w:bCs/>
+        </w:rPr>
+        <w:t>- static변수의 특징</w:t>
+      </w:r>
+    </w:p>
+    <w:p>
+      <w:pPr>
+        <w:rPr>
+          <w:rFonts w:hint="eastAsia"/>
+        </w:rPr>
+      </w:pPr>
+      <w:r>
+        <w:rPr>
+          <w:rFonts w:hint="eastAsia"/>
+        </w:rPr>
+        <w:t>static으로 선언한 변수는 0으로 초기화되고 외부참조가 되지 않는다. 또한 매개변수로도 사용할 수 없다.</w:t>
+      </w:r>
     </w:p>
     <w:sectPr>
       <w:pgSz w:w="11906" w:h="16838"/>
